--- a/HW2.docx
+++ b/HW2.docx
@@ -1742,14 +1742,7 @@
           <w:rFonts w:ascii="Trebuchet MS" w:hAnsi="Trebuchet MS"/>
           <w:sz w:val="20"/>
         </w:rPr>
-        <w:t xml:space="preserve">B = </w:t>
-      </w:r>
-      <w:r>
-        <w:rPr>
-          <w:rFonts w:ascii="Trebuchet MS" w:hAnsi="Trebuchet MS"/>
-          <w:sz w:val="20"/>
-        </w:rPr>
-        <w:t>(-1 +1 +1 -1 +1 +3 -1 -3</w:t>
+        <w:t>B = (-1 +1 +1 -1 +1 +3 -1 -3</w:t>
       </w:r>
       <w:proofErr w:type="gramStart"/>
       <w:r>
@@ -1757,14 +1750,7 @@
           <w:rFonts w:ascii="Trebuchet MS" w:hAnsi="Trebuchet MS"/>
           <w:sz w:val="20"/>
         </w:rPr>
-        <w:t>)</w:t>
-      </w:r>
-      <w:r>
-        <w:rPr>
-          <w:rFonts w:ascii="Trebuchet MS" w:hAnsi="Trebuchet MS"/>
-          <w:sz w:val="20"/>
-        </w:rPr>
-        <w:t xml:space="preserve"> .</w:t>
+        <w:t>) .</w:t>
       </w:r>
       <w:proofErr w:type="gramEnd"/>
       <w:r>
@@ -1877,14 +1863,7 @@
           <w:rFonts w:ascii="Trebuchet MS" w:hAnsi="Trebuchet MS"/>
           <w:sz w:val="20"/>
         </w:rPr>
-        <w:t xml:space="preserve">C = </w:t>
-      </w:r>
-      <w:r>
-        <w:rPr>
-          <w:rFonts w:ascii="Trebuchet MS" w:hAnsi="Trebuchet MS"/>
-          <w:sz w:val="20"/>
-        </w:rPr>
-        <w:t>(-1 +1 +1 -1 +1 +3 -1 -3</w:t>
+        <w:t>C = (-1 +1 +1 -1 +1 +3 -1 -3</w:t>
       </w:r>
       <w:proofErr w:type="gramStart"/>
       <w:r>
@@ -1892,14 +1871,7 @@
           <w:rFonts w:ascii="Trebuchet MS" w:hAnsi="Trebuchet MS"/>
           <w:sz w:val="20"/>
         </w:rPr>
-        <w:t>)</w:t>
-      </w:r>
-      <w:r>
-        <w:rPr>
-          <w:rFonts w:ascii="Trebuchet MS" w:hAnsi="Trebuchet MS"/>
-          <w:sz w:val="20"/>
-        </w:rPr>
-        <w:t xml:space="preserve"> .</w:t>
+        <w:t>) .</w:t>
       </w:r>
       <w:proofErr w:type="gramEnd"/>
       <w:r>
@@ -3127,14 +3099,21 @@
           <w:rFonts w:ascii="Trebuchet MS" w:hAnsi="Trebuchet MS"/>
           <w:sz w:val="20"/>
         </w:rPr>
-        <w:t>Thus,</w:t>
-      </w:r>
-      <w:r>
-        <w:rPr>
-          <w:rFonts w:ascii="Trebuchet MS" w:hAnsi="Trebuchet MS"/>
-          <w:sz w:val="20"/>
-        </w:rPr>
-        <w:t xml:space="preserve"> the total time is 1. 2 + 1024 × 8 + 0. 48 = 8193. 68 seconds.</w:t>
+        <w:t xml:space="preserve">Thus, the total time is 1 + 1024 × 8 + 0. 48 = 8193. </w:t>
+      </w:r>
+      <w:r>
+        <w:rPr>
+          <w:rFonts w:ascii="Trebuchet MS" w:hAnsi="Trebuchet MS"/>
+          <w:sz w:val="20"/>
+        </w:rPr>
+        <w:t>4</w:t>
+      </w:r>
+      <w:r>
+        <w:rPr>
+          <w:rFonts w:ascii="Trebuchet MS" w:hAnsi="Trebuchet MS"/>
+          <w:sz w:val="20"/>
+        </w:rPr>
+        <w:t>8 seconds.</w:t>
       </w:r>
     </w:p>
     <w:p>
@@ -4498,6 +4477,7 @@
     <w:lvl w:ilvl="0">
       <w:start w:val="1"/>
       <w:numFmt w:val="none"/>
+      <w:pStyle w:val="Heading1"/>
       <w:lvlText w:val=""/>
       <w:lvlJc w:val="left"/>
       <w:pPr>
@@ -4509,6 +4489,7 @@
     <w:lvl w:ilvl="1">
       <w:start w:val="1"/>
       <w:numFmt w:val="none"/>
+      <w:pStyle w:val="Heading2"/>
       <w:lvlText w:val=""/>
       <w:lvlJc w:val="left"/>
       <w:pPr>
@@ -4688,7 +4669,7 @@
     <w:nsid w:val="37F32D67"/>
     <w:multiLevelType w:val="hybridMultilevel"/>
     <w:tmpl w:val="E4F05212"/>
-    <w:lvl w:ilvl="0">
+    <w:lvl w:ilvl="0" w:tplc="F6C22D08">
       <w:start w:val="1"/>
       <w:numFmt w:val="bullet"/>
       <w:lvlText w:val=""/>
@@ -4703,7 +4684,7 @@
         <w:rFonts w:ascii="Symbol" w:hAnsi="Symbol" w:hint="default"/>
       </w:rPr>
     </w:lvl>
-    <w:lvl w:ilvl="1" w:tentative="1">
+    <w:lvl w:ilvl="1" w:tplc="E898AE16" w:tentative="1">
       <w:start w:val="1"/>
       <w:numFmt w:val="bullet"/>
       <w:lvlText w:val="o"/>
@@ -4718,7 +4699,7 @@
         <w:rFonts w:ascii="Courier New" w:hAnsi="Courier New" w:hint="default"/>
       </w:rPr>
     </w:lvl>
-    <w:lvl w:ilvl="2" w:tentative="1">
+    <w:lvl w:ilvl="2" w:tplc="09D0BDE6" w:tentative="1">
       <w:start w:val="1"/>
       <w:numFmt w:val="bullet"/>
       <w:lvlText w:val=""/>
@@ -4733,7 +4714,7 @@
         <w:rFonts w:ascii="Wingdings" w:hAnsi="Wingdings" w:hint="default"/>
       </w:rPr>
     </w:lvl>
-    <w:lvl w:ilvl="3" w:tentative="1">
+    <w:lvl w:ilvl="3" w:tplc="B11C091E" w:tentative="1">
       <w:start w:val="1"/>
       <w:numFmt w:val="bullet"/>
       <w:lvlText w:val=""/>
@@ -4748,7 +4729,7 @@
         <w:rFonts w:ascii="Symbol" w:hAnsi="Symbol" w:hint="default"/>
       </w:rPr>
     </w:lvl>
-    <w:lvl w:ilvl="4" w:tentative="1">
+    <w:lvl w:ilvl="4" w:tplc="3F449A32" w:tentative="1">
       <w:start w:val="1"/>
       <w:numFmt w:val="bullet"/>
       <w:lvlText w:val="o"/>
@@ -4763,7 +4744,7 @@
         <w:rFonts w:ascii="Courier New" w:hAnsi="Courier New" w:hint="default"/>
       </w:rPr>
     </w:lvl>
-    <w:lvl w:ilvl="5" w:tentative="1">
+    <w:lvl w:ilvl="5" w:tplc="D696C780" w:tentative="1">
       <w:start w:val="1"/>
       <w:numFmt w:val="bullet"/>
       <w:lvlText w:val=""/>
@@ -4778,7 +4759,7 @@
         <w:rFonts w:ascii="Wingdings" w:hAnsi="Wingdings" w:hint="default"/>
       </w:rPr>
     </w:lvl>
-    <w:lvl w:ilvl="6" w:tentative="1">
+    <w:lvl w:ilvl="6" w:tplc="28F24978" w:tentative="1">
       <w:start w:val="1"/>
       <w:numFmt w:val="bullet"/>
       <w:lvlText w:val=""/>
@@ -4793,7 +4774,7 @@
         <w:rFonts w:ascii="Symbol" w:hAnsi="Symbol" w:hint="default"/>
       </w:rPr>
     </w:lvl>
-    <w:lvl w:ilvl="7" w:tentative="1">
+    <w:lvl w:ilvl="7" w:tplc="F79A9104" w:tentative="1">
       <w:start w:val="1"/>
       <w:numFmt w:val="bullet"/>
       <w:lvlText w:val="o"/>
@@ -4808,7 +4789,7 @@
         <w:rFonts w:ascii="Courier New" w:hAnsi="Courier New" w:hint="default"/>
       </w:rPr>
     </w:lvl>
-    <w:lvl w:ilvl="8" w:tentative="1">
+    <w:lvl w:ilvl="8" w:tplc="AE0A340A" w:tentative="1">
       <w:start w:val="1"/>
       <w:numFmt w:val="bullet"/>
       <w:lvlText w:val=""/>
@@ -4828,7 +4809,7 @@
     <w:nsid w:val="407A4376"/>
     <w:multiLevelType w:val="hybridMultilevel"/>
     <w:tmpl w:val="FDFAF8EA"/>
-    <w:lvl w:ilvl="0">
+    <w:lvl w:ilvl="0" w:tplc="FE90901A">
       <w:start w:val="1"/>
       <w:numFmt w:val="upperLetter"/>
       <w:lvlText w:val="%1)"/>
@@ -4843,7 +4824,7 @@
         <w:rFonts w:hint="default"/>
       </w:rPr>
     </w:lvl>
-    <w:lvl w:ilvl="1" w:tentative="1">
+    <w:lvl w:ilvl="1" w:tplc="D75EBF1E" w:tentative="1">
       <w:start w:val="1"/>
       <w:numFmt w:val="lowerLetter"/>
       <w:lvlText w:val="%2."/>
@@ -4855,7 +4836,7 @@
         <w:ind w:left="1080" w:hanging="360"/>
       </w:pPr>
     </w:lvl>
-    <w:lvl w:ilvl="2" w:tentative="1">
+    <w:lvl w:ilvl="2" w:tplc="987A2F8C" w:tentative="1">
       <w:start w:val="1"/>
       <w:numFmt w:val="lowerRoman"/>
       <w:lvlText w:val="%3."/>
@@ -4867,7 +4848,7 @@
         <w:ind w:left="1800" w:hanging="180"/>
       </w:pPr>
     </w:lvl>
-    <w:lvl w:ilvl="3" w:tentative="1">
+    <w:lvl w:ilvl="3" w:tplc="88A0DA56" w:tentative="1">
       <w:start w:val="1"/>
       <w:numFmt w:val="decimal"/>
       <w:lvlText w:val="%4."/>
@@ -4879,7 +4860,7 @@
         <w:ind w:left="2520" w:hanging="360"/>
       </w:pPr>
     </w:lvl>
-    <w:lvl w:ilvl="4" w:tentative="1">
+    <w:lvl w:ilvl="4" w:tplc="9FF273A8" w:tentative="1">
       <w:start w:val="1"/>
       <w:numFmt w:val="lowerLetter"/>
       <w:lvlText w:val="%5."/>
@@ -4891,7 +4872,7 @@
         <w:ind w:left="3240" w:hanging="360"/>
       </w:pPr>
     </w:lvl>
-    <w:lvl w:ilvl="5" w:tentative="1">
+    <w:lvl w:ilvl="5" w:tplc="7D082936" w:tentative="1">
       <w:start w:val="1"/>
       <w:numFmt w:val="lowerRoman"/>
       <w:lvlText w:val="%6."/>
@@ -4903,7 +4884,7 @@
         <w:ind w:left="3960" w:hanging="180"/>
       </w:pPr>
     </w:lvl>
-    <w:lvl w:ilvl="6" w:tentative="1">
+    <w:lvl w:ilvl="6" w:tplc="6B7A85CC" w:tentative="1">
       <w:start w:val="1"/>
       <w:numFmt w:val="decimal"/>
       <w:lvlText w:val="%7."/>
@@ -4915,7 +4896,7 @@
         <w:ind w:left="4680" w:hanging="360"/>
       </w:pPr>
     </w:lvl>
-    <w:lvl w:ilvl="7" w:tentative="1">
+    <w:lvl w:ilvl="7" w:tplc="50B81F8C" w:tentative="1">
       <w:start w:val="1"/>
       <w:numFmt w:val="lowerLetter"/>
       <w:lvlText w:val="%8."/>
@@ -4927,7 +4908,7 @@
         <w:ind w:left="5400" w:hanging="360"/>
       </w:pPr>
     </w:lvl>
-    <w:lvl w:ilvl="8" w:tentative="1">
+    <w:lvl w:ilvl="8" w:tplc="BD0E6380" w:tentative="1">
       <w:start w:val="1"/>
       <w:numFmt w:val="lowerRoman"/>
       <w:lvlText w:val="%9."/>
@@ -4944,7 +4925,7 @@
     <w:nsid w:val="5C043C21"/>
     <w:multiLevelType w:val="hybridMultilevel"/>
     <w:tmpl w:val="3B768C94"/>
-    <w:lvl w:ilvl="0">
+    <w:lvl w:ilvl="0" w:tplc="4A3AFDEC">
       <w:start w:val="1"/>
       <w:numFmt w:val="upperLetter"/>
       <w:lvlText w:val="%1)"/>
@@ -4959,7 +4940,7 @@
         <w:rFonts w:hint="default"/>
       </w:rPr>
     </w:lvl>
-    <w:lvl w:ilvl="1" w:tentative="1">
+    <w:lvl w:ilvl="1" w:tplc="F9B65B56" w:tentative="1">
       <w:start w:val="1"/>
       <w:numFmt w:val="lowerLetter"/>
       <w:lvlText w:val="%2."/>
@@ -4971,7 +4952,7 @@
         <w:ind w:left="1080" w:hanging="360"/>
       </w:pPr>
     </w:lvl>
-    <w:lvl w:ilvl="2" w:tentative="1">
+    <w:lvl w:ilvl="2" w:tplc="784A1492" w:tentative="1">
       <w:start w:val="1"/>
       <w:numFmt w:val="lowerRoman"/>
       <w:lvlText w:val="%3."/>
@@ -4983,7 +4964,7 @@
         <w:ind w:left="1800" w:hanging="180"/>
       </w:pPr>
     </w:lvl>
-    <w:lvl w:ilvl="3" w:tentative="1">
+    <w:lvl w:ilvl="3" w:tplc="A2A890DE" w:tentative="1">
       <w:start w:val="1"/>
       <w:numFmt w:val="decimal"/>
       <w:lvlText w:val="%4."/>
@@ -4995,7 +4976,7 @@
         <w:ind w:left="2520" w:hanging="360"/>
       </w:pPr>
     </w:lvl>
-    <w:lvl w:ilvl="4" w:tentative="1">
+    <w:lvl w:ilvl="4" w:tplc="28324926" w:tentative="1">
       <w:start w:val="1"/>
       <w:numFmt w:val="lowerLetter"/>
       <w:lvlText w:val="%5."/>
@@ -5007,7 +4988,7 @@
         <w:ind w:left="3240" w:hanging="360"/>
       </w:pPr>
     </w:lvl>
-    <w:lvl w:ilvl="5" w:tentative="1">
+    <w:lvl w:ilvl="5" w:tplc="A21205D0" w:tentative="1">
       <w:start w:val="1"/>
       <w:numFmt w:val="lowerRoman"/>
       <w:lvlText w:val="%6."/>
@@ -5019,7 +5000,7 @@
         <w:ind w:left="3960" w:hanging="180"/>
       </w:pPr>
     </w:lvl>
-    <w:lvl w:ilvl="6" w:tentative="1">
+    <w:lvl w:ilvl="6" w:tplc="55761A26" w:tentative="1">
       <w:start w:val="1"/>
       <w:numFmt w:val="decimal"/>
       <w:lvlText w:val="%7."/>
@@ -5031,7 +5012,7 @@
         <w:ind w:left="4680" w:hanging="360"/>
       </w:pPr>
     </w:lvl>
-    <w:lvl w:ilvl="7" w:tentative="1">
+    <w:lvl w:ilvl="7" w:tplc="8AB25B80" w:tentative="1">
       <w:start w:val="1"/>
       <w:numFmt w:val="lowerLetter"/>
       <w:lvlText w:val="%8."/>
@@ -5043,7 +5024,7 @@
         <w:ind w:left="5400" w:hanging="360"/>
       </w:pPr>
     </w:lvl>
-    <w:lvl w:ilvl="8" w:tentative="1">
+    <w:lvl w:ilvl="8" w:tplc="A8FC6DF6" w:tentative="1">
       <w:start w:val="1"/>
       <w:numFmt w:val="lowerRoman"/>
       <w:lvlText w:val="%9."/>
@@ -5060,7 +5041,7 @@
     <w:nsid w:val="61EF5663"/>
     <w:multiLevelType w:val="hybridMultilevel"/>
     <w:tmpl w:val="440CFFE0"/>
-    <w:lvl w:ilvl="0">
+    <w:lvl w:ilvl="0" w:tplc="5C129368">
       <w:start w:val="1"/>
       <w:numFmt w:val="upperLetter"/>
       <w:lvlText w:val="%1)"/>
@@ -5075,7 +5056,7 @@
         <w:rFonts w:hint="default"/>
       </w:rPr>
     </w:lvl>
-    <w:lvl w:ilvl="1" w:tentative="1">
+    <w:lvl w:ilvl="1" w:tplc="93ACD010" w:tentative="1">
       <w:start w:val="1"/>
       <w:numFmt w:val="lowerLetter"/>
       <w:lvlText w:val="%2."/>
@@ -5087,7 +5068,7 @@
         <w:ind w:left="1440" w:hanging="360"/>
       </w:pPr>
     </w:lvl>
-    <w:lvl w:ilvl="2" w:tentative="1">
+    <w:lvl w:ilvl="2" w:tplc="A418A336" w:tentative="1">
       <w:start w:val="1"/>
       <w:numFmt w:val="lowerRoman"/>
       <w:lvlText w:val="%3."/>
@@ -5099,7 +5080,7 @@
         <w:ind w:left="2160" w:hanging="180"/>
       </w:pPr>
     </w:lvl>
-    <w:lvl w:ilvl="3" w:tentative="1">
+    <w:lvl w:ilvl="3" w:tplc="B8C266AE" w:tentative="1">
       <w:start w:val="1"/>
       <w:numFmt w:val="decimal"/>
       <w:lvlText w:val="%4."/>
@@ -5111,7 +5092,7 @@
         <w:ind w:left="2880" w:hanging="360"/>
       </w:pPr>
     </w:lvl>
-    <w:lvl w:ilvl="4" w:tentative="1">
+    <w:lvl w:ilvl="4" w:tplc="78609B76" w:tentative="1">
       <w:start w:val="1"/>
       <w:numFmt w:val="lowerLetter"/>
       <w:lvlText w:val="%5."/>
@@ -5123,7 +5104,7 @@
         <w:ind w:left="3600" w:hanging="360"/>
       </w:pPr>
     </w:lvl>
-    <w:lvl w:ilvl="5" w:tentative="1">
+    <w:lvl w:ilvl="5" w:tplc="71BEE4F0" w:tentative="1">
       <w:start w:val="1"/>
       <w:numFmt w:val="lowerRoman"/>
       <w:lvlText w:val="%6."/>
@@ -5135,7 +5116,7 @@
         <w:ind w:left="4320" w:hanging="180"/>
       </w:pPr>
     </w:lvl>
-    <w:lvl w:ilvl="6" w:tentative="1">
+    <w:lvl w:ilvl="6" w:tplc="4DFC2582" w:tentative="1">
       <w:start w:val="1"/>
       <w:numFmt w:val="decimal"/>
       <w:lvlText w:val="%7."/>
@@ -5147,7 +5128,7 @@
         <w:ind w:left="5040" w:hanging="360"/>
       </w:pPr>
     </w:lvl>
-    <w:lvl w:ilvl="7" w:tentative="1">
+    <w:lvl w:ilvl="7" w:tplc="654C8DF8" w:tentative="1">
       <w:start w:val="1"/>
       <w:numFmt w:val="lowerLetter"/>
       <w:lvlText w:val="%8."/>
@@ -5159,7 +5140,7 @@
         <w:ind w:left="5760" w:hanging="360"/>
       </w:pPr>
     </w:lvl>
-    <w:lvl w:ilvl="8" w:tentative="1">
+    <w:lvl w:ilvl="8" w:tplc="0BBA49D0" w:tentative="1">
       <w:start w:val="1"/>
       <w:numFmt w:val="lowerRoman"/>
       <w:lvlText w:val="%9."/>
@@ -5607,8 +5588,8 @@
     <w:lsdException w:name="Plain Table 5" w:uiPriority="31" w:qFormat="1"/>
     <w:lsdException w:name="Grid Table Light" w:uiPriority="32" w:qFormat="1"/>
     <w:lsdException w:name="Grid Table 1 Light" w:uiPriority="33" w:qFormat="1"/>
-    <w:lsdException w:name="Grid Table 2" w:semiHidden="1" w:uiPriority="37" w:unhideWhenUsed="1"/>
-    <w:lsdException w:name="Grid Table 3" w:semiHidden="1" w:uiPriority="39" w:unhideWhenUsed="1" w:qFormat="1"/>
+    <w:lsdException w:name="Grid Table 2" w:uiPriority="37"/>
+    <w:lsdException w:name="Grid Table 3" w:uiPriority="39" w:qFormat="1"/>
     <w:lsdException w:name="Grid Table 4" w:uiPriority="41"/>
     <w:lsdException w:name="Grid Table 5 Dark" w:uiPriority="42"/>
     <w:lsdException w:name="Grid Table 6 Colorful" w:uiPriority="43"/>
@@ -5777,7 +5758,9 @@
   </w:style>
   <w:style w:type="character" w:default="1" w:styleId="DefaultParagraphFont">
     <w:name w:val="Default Paragraph Font"/>
+    <w:uiPriority w:val="1"/>
     <w:semiHidden/>
+    <w:unhideWhenUsed/>
   </w:style>
   <w:style w:type="table" w:default="1" w:styleId="TableNormal">
     <w:name w:val="Normal Table"/>

--- a/HW2.docx
+++ b/HW2.docx
@@ -1319,25 +1319,43 @@
           <w:sz w:val="20"/>
           <w:szCs w:val="20"/>
         </w:rPr>
-        <w:t xml:space="preserve">The total number of packets needed is </w:t>
-      </w:r>
-      <w:r>
-        <w:rPr>
-          <w:rFonts w:ascii="Trebuchet MS" w:hAnsi="Trebuchet MS"/>
-          <w:i/>
-          <w:iCs/>
+        <w:t xml:space="preserve">The total number of packets needed is x / p, </w:t>
+      </w:r>
+    </w:p>
+    <w:p>
+      <w:pPr>
+        <w:pStyle w:val="NormalWeb"/>
+        <w:rPr>
+          <w:rFonts w:ascii="Trebuchet MS" w:hAnsi="Trebuchet MS"/>
           <w:sz w:val="20"/>
           <w:szCs w:val="20"/>
         </w:rPr>
-        <w:t>x / p</w:t>
-      </w:r>
+      </w:pPr>
       <w:r>
         <w:rPr>
           <w:rFonts w:ascii="Trebuchet MS" w:hAnsi="Trebuchet MS"/>
           <w:sz w:val="20"/>
           <w:szCs w:val="20"/>
         </w:rPr>
-        <w:t xml:space="preserve">, </w:t>
+        <w:t>Size of each packet = (</w:t>
+      </w:r>
+      <w:proofErr w:type="spellStart"/>
+      <w:r>
+        <w:rPr>
+          <w:rFonts w:ascii="Trebuchet MS" w:hAnsi="Trebuchet MS"/>
+          <w:sz w:val="20"/>
+          <w:szCs w:val="20"/>
+        </w:rPr>
+        <w:t>p+h</w:t>
+      </w:r>
+      <w:proofErr w:type="spellEnd"/>
+      <w:r>
+        <w:rPr>
+          <w:rFonts w:ascii="Trebuchet MS" w:hAnsi="Trebuchet MS"/>
+          <w:sz w:val="20"/>
+          <w:szCs w:val="20"/>
+        </w:rPr>
+        <w:t>)</w:t>
       </w:r>
     </w:p>
     <w:p>
@@ -1355,25 +1373,25 @@
           <w:sz w:val="20"/>
           <w:szCs w:val="20"/>
         </w:rPr>
-        <w:t>Size of each packet = (</w:t>
-      </w:r>
-      <w:proofErr w:type="spellStart"/>
-      <w:r>
+        <w:t xml:space="preserve">Total number of bits to transfer = number of packets * size of each packet = (x / p) * (p + h )  </w:t>
+      </w:r>
+    </w:p>
+    <w:p>
+      <w:pPr>
+        <w:pStyle w:val="NormalWeb"/>
         <w:rPr>
           <w:rFonts w:ascii="Trebuchet MS" w:hAnsi="Trebuchet MS"/>
           <w:sz w:val="20"/>
           <w:szCs w:val="20"/>
         </w:rPr>
-        <w:t>p+h</w:t>
-      </w:r>
-      <w:proofErr w:type="spellEnd"/>
+      </w:pPr>
       <w:r>
         <w:rPr>
           <w:rFonts w:ascii="Trebuchet MS" w:hAnsi="Trebuchet MS"/>
           <w:sz w:val="20"/>
           <w:szCs w:val="20"/>
         </w:rPr>
-        <w:t>)</w:t>
+        <w:t xml:space="preserve">The source requires (p + h )x / pb sec to transmit these bits. </w:t>
       </w:r>
     </w:p>
     <w:p>
@@ -1391,53 +1409,50 @@
           <w:sz w:val="20"/>
           <w:szCs w:val="20"/>
         </w:rPr>
-        <w:t>Total number of bits to transfer = number of packets * size of each packet = (</w:t>
-      </w:r>
-      <w:r>
-        <w:rPr>
-          <w:rFonts w:ascii="Trebuchet MS" w:hAnsi="Trebuchet MS"/>
-          <w:i/>
-          <w:iCs/>
+        <w:lastRenderedPageBreak/>
+        <w:t xml:space="preserve">Retransmissions of the last packet by the intermediate routers take up a total of (k </w:t>
+      </w:r>
+      <w:r>
+        <w:rPr>
+          <w:rFonts w:ascii="Trebuchet MS" w:hAnsi="Trebuchet MS" w:cs="Cambria Math"/>
           <w:sz w:val="20"/>
           <w:szCs w:val="20"/>
         </w:rPr>
-        <w:t>x / p</w:t>
-      </w:r>
-      <w:r>
-        <w:rPr>
-          <w:rFonts w:ascii="Trebuchet MS" w:hAnsi="Trebuchet MS"/>
-          <w:i/>
-          <w:iCs/>
+        <w:t>−</w:t>
+      </w:r>
+      <w:r>
+        <w:rPr>
+          <w:rFonts w:ascii="Trebuchet MS" w:hAnsi="Trebuchet MS"/>
           <w:sz w:val="20"/>
           <w:szCs w:val="20"/>
         </w:rPr>
-        <w:t>)</w:t>
-      </w:r>
-      <w:r>
+        <w:t xml:space="preserve"> 1)*(p + h)/b sec. </w:t>
+      </w:r>
+    </w:p>
+    <w:p>
+      <w:pPr>
+        <w:pStyle w:val="NormalWeb"/>
         <w:rPr>
           <w:rFonts w:ascii="Trebuchet MS" w:hAnsi="Trebuchet MS"/>
           <w:sz w:val="20"/>
           <w:szCs w:val="20"/>
         </w:rPr>
-        <w:t xml:space="preserve"> * </w:t>
-      </w:r>
+      </w:pPr>
       <w:r>
         <w:rPr>
           <w:rFonts w:ascii="Trebuchet MS" w:hAnsi="Trebuchet MS"/>
           <w:sz w:val="20"/>
           <w:szCs w:val="20"/>
         </w:rPr>
-        <w:t>(</w:t>
-      </w:r>
-      <w:r>
-        <w:rPr>
-          <w:rFonts w:ascii="Trebuchet MS" w:hAnsi="Trebuchet MS"/>
-          <w:i/>
-          <w:iCs/>
+        <w:t xml:space="preserve">Total delay = Time for the source to send all the bits + Time for the routers to carry the last packet to the destination= (p + h)x /pb + (k </w:t>
+      </w:r>
+      <w:r>
+        <w:rPr>
+          <w:rFonts w:ascii="Trebuchet MS" w:hAnsi="Trebuchet MS" w:cs="Cambria Math"/>
           <w:sz w:val="20"/>
           <w:szCs w:val="20"/>
         </w:rPr>
-        <w:t xml:space="preserve">p </w:t>
+        <w:t>−</w:t>
       </w:r>
       <w:r>
         <w:rPr>
@@ -1445,25 +1460,25 @@
           <w:sz w:val="20"/>
           <w:szCs w:val="20"/>
         </w:rPr>
-        <w:t xml:space="preserve">+ </w:t>
-      </w:r>
-      <w:r>
-        <w:rPr>
-          <w:rFonts w:ascii="Trebuchet MS" w:hAnsi="Trebuchet MS"/>
-          <w:i/>
-          <w:iCs/>
+        <w:t xml:space="preserve"> 1) (p + h ) / b</w:t>
+      </w:r>
+    </w:p>
+    <w:p>
+      <w:pPr>
+        <w:pStyle w:val="NormalWeb"/>
+        <w:rPr>
+          <w:rFonts w:ascii="Trebuchet MS" w:hAnsi="Trebuchet MS"/>
           <w:sz w:val="20"/>
           <w:szCs w:val="20"/>
         </w:rPr>
-        <w:t xml:space="preserve">h </w:t>
-      </w:r>
+      </w:pPr>
       <w:r>
         <w:rPr>
           <w:rFonts w:ascii="Trebuchet MS" w:hAnsi="Trebuchet MS"/>
           <w:sz w:val="20"/>
           <w:szCs w:val="20"/>
         </w:rPr>
-        <w:t>)</w:t>
+        <w:t xml:space="preserve">Minimizing this quantity with respect to p, we find </w:t>
       </w:r>
       <w:r>
         <w:rPr>
@@ -1471,7 +1486,7 @@
           <w:sz w:val="20"/>
           <w:szCs w:val="20"/>
         </w:rPr>
-        <w:t xml:space="preserve"> </w:t>
+        <w:t>p = hx/(k−1)</w:t>
       </w:r>
       <w:r>
         <w:rPr>
@@ -1479,513 +1494,7 @@
           <w:sz w:val="20"/>
           <w:szCs w:val="20"/>
         </w:rPr>
-        <w:t xml:space="preserve"> </w:t>
-      </w:r>
-    </w:p>
-    <w:p>
-      <w:pPr>
-        <w:pStyle w:val="NormalWeb"/>
-        <w:rPr>
-          <w:rFonts w:ascii="Trebuchet MS" w:hAnsi="Trebuchet MS"/>
-          <w:sz w:val="20"/>
-          <w:szCs w:val="20"/>
-        </w:rPr>
-      </w:pPr>
-      <w:r>
-        <w:rPr>
-          <w:rFonts w:ascii="Trebuchet MS" w:hAnsi="Trebuchet MS"/>
-          <w:sz w:val="20"/>
-          <w:szCs w:val="20"/>
-        </w:rPr>
-        <w:t>The source requires (</w:t>
-      </w:r>
-      <w:r>
-        <w:rPr>
-          <w:rFonts w:ascii="Trebuchet MS" w:hAnsi="Trebuchet MS"/>
-          <w:i/>
-          <w:iCs/>
-          <w:sz w:val="20"/>
-          <w:szCs w:val="20"/>
-        </w:rPr>
-        <w:t xml:space="preserve">p </w:t>
-      </w:r>
-      <w:r>
-        <w:rPr>
-          <w:rFonts w:ascii="Trebuchet MS" w:hAnsi="Trebuchet MS"/>
-          <w:sz w:val="20"/>
-          <w:szCs w:val="20"/>
-        </w:rPr>
-        <w:t xml:space="preserve">+ </w:t>
-      </w:r>
-      <w:r>
-        <w:rPr>
-          <w:rFonts w:ascii="Trebuchet MS" w:hAnsi="Trebuchet MS"/>
-          <w:i/>
-          <w:iCs/>
-          <w:sz w:val="20"/>
-          <w:szCs w:val="20"/>
-        </w:rPr>
-        <w:t xml:space="preserve">h </w:t>
-      </w:r>
-      <w:r>
-        <w:rPr>
-          <w:rFonts w:ascii="Trebuchet MS" w:hAnsi="Trebuchet MS"/>
-          <w:sz w:val="20"/>
-          <w:szCs w:val="20"/>
-        </w:rPr>
-        <w:t>)</w:t>
-      </w:r>
-      <w:r>
-        <w:rPr>
-          <w:rFonts w:ascii="Trebuchet MS" w:hAnsi="Trebuchet MS"/>
-          <w:i/>
-          <w:iCs/>
-          <w:sz w:val="20"/>
-          <w:szCs w:val="20"/>
-        </w:rPr>
-        <w:t xml:space="preserve">x / pb </w:t>
-      </w:r>
-      <w:r>
-        <w:rPr>
-          <w:rFonts w:ascii="Trebuchet MS" w:hAnsi="Trebuchet MS"/>
-          <w:sz w:val="20"/>
-          <w:szCs w:val="20"/>
-        </w:rPr>
-        <w:t>sec to transmit these bits.</w:t>
-      </w:r>
-      <w:r>
-        <w:rPr>
-          <w:rFonts w:ascii="Trebuchet MS" w:hAnsi="Trebuchet MS"/>
-          <w:sz w:val="20"/>
-          <w:szCs w:val="20"/>
-        </w:rPr>
-        <w:t xml:space="preserve"> </w:t>
-      </w:r>
-    </w:p>
-    <w:p>
-      <w:pPr>
-        <w:pStyle w:val="NormalWeb"/>
-        <w:rPr>
-          <w:rFonts w:ascii="Trebuchet MS" w:hAnsi="Trebuchet MS"/>
-          <w:sz w:val="20"/>
-          <w:szCs w:val="20"/>
-        </w:rPr>
-      </w:pPr>
-      <w:r>
-        <w:rPr>
-          <w:rFonts w:ascii="Trebuchet MS" w:hAnsi="Trebuchet MS"/>
-          <w:sz w:val="20"/>
-          <w:szCs w:val="20"/>
-        </w:rPr>
-        <w:lastRenderedPageBreak/>
-        <w:t>R</w:t>
-      </w:r>
-      <w:r>
-        <w:rPr>
-          <w:rFonts w:ascii="Trebuchet MS" w:hAnsi="Trebuchet MS"/>
-          <w:sz w:val="20"/>
-          <w:szCs w:val="20"/>
-        </w:rPr>
-        <w:t>etransmissions of the last packet by the intermediate routers take up a total of (</w:t>
-      </w:r>
-      <w:r>
-        <w:rPr>
-          <w:rFonts w:ascii="Trebuchet MS" w:hAnsi="Trebuchet MS"/>
-          <w:i/>
-          <w:iCs/>
-          <w:sz w:val="20"/>
-          <w:szCs w:val="20"/>
-        </w:rPr>
-        <w:t xml:space="preserve">k </w:t>
-      </w:r>
-      <w:r>
-        <w:rPr>
-          <w:rFonts w:ascii="Trebuchet MS" w:hAnsi="Trebuchet MS" w:cs="Cambria Math"/>
-          <w:sz w:val="20"/>
-          <w:szCs w:val="20"/>
-        </w:rPr>
-        <w:t>−</w:t>
-      </w:r>
-      <w:r>
-        <w:rPr>
-          <w:rFonts w:ascii="Trebuchet MS" w:hAnsi="Trebuchet MS"/>
-          <w:sz w:val="20"/>
-          <w:szCs w:val="20"/>
-        </w:rPr>
-        <w:t xml:space="preserve"> 1)</w:t>
-      </w:r>
-      <w:r>
-        <w:rPr>
-          <w:rFonts w:ascii="Trebuchet MS" w:hAnsi="Trebuchet MS"/>
-          <w:sz w:val="20"/>
-          <w:szCs w:val="20"/>
-        </w:rPr>
-        <w:t>*</w:t>
-      </w:r>
-      <w:r>
-        <w:rPr>
-          <w:rFonts w:ascii="Trebuchet MS" w:hAnsi="Trebuchet MS"/>
-          <w:sz w:val="20"/>
-          <w:szCs w:val="20"/>
-        </w:rPr>
-        <w:t>(</w:t>
-      </w:r>
-      <w:r>
-        <w:rPr>
-          <w:rFonts w:ascii="Trebuchet MS" w:hAnsi="Trebuchet MS"/>
-          <w:i/>
-          <w:iCs/>
-          <w:sz w:val="20"/>
-          <w:szCs w:val="20"/>
-        </w:rPr>
-        <w:t xml:space="preserve">p </w:t>
-      </w:r>
-      <w:r>
-        <w:rPr>
-          <w:rFonts w:ascii="Trebuchet MS" w:hAnsi="Trebuchet MS"/>
-          <w:sz w:val="20"/>
-          <w:szCs w:val="20"/>
-        </w:rPr>
-        <w:t xml:space="preserve">+ </w:t>
-      </w:r>
-      <w:r>
-        <w:rPr>
-          <w:rFonts w:ascii="Trebuchet MS" w:hAnsi="Trebuchet MS"/>
-          <w:i/>
-          <w:iCs/>
-          <w:sz w:val="20"/>
-          <w:szCs w:val="20"/>
-        </w:rPr>
-        <w:t>h</w:t>
-      </w:r>
-      <w:r>
-        <w:rPr>
-          <w:rFonts w:ascii="Trebuchet MS" w:hAnsi="Trebuchet MS"/>
-          <w:sz w:val="20"/>
-          <w:szCs w:val="20"/>
-        </w:rPr>
-        <w:t>)</w:t>
-      </w:r>
-      <w:r>
-        <w:rPr>
-          <w:rFonts w:ascii="Trebuchet MS" w:hAnsi="Trebuchet MS"/>
-          <w:i/>
-          <w:iCs/>
-          <w:sz w:val="20"/>
-          <w:szCs w:val="20"/>
-        </w:rPr>
-        <w:t xml:space="preserve">/b </w:t>
-      </w:r>
-      <w:r>
-        <w:rPr>
-          <w:rFonts w:ascii="Trebuchet MS" w:hAnsi="Trebuchet MS"/>
-          <w:sz w:val="20"/>
-          <w:szCs w:val="20"/>
-        </w:rPr>
-        <w:t xml:space="preserve">sec. </w:t>
-      </w:r>
-    </w:p>
-    <w:p>
-      <w:pPr>
-        <w:pStyle w:val="NormalWeb"/>
-        <w:rPr>
-          <w:rFonts w:ascii="Trebuchet MS" w:hAnsi="Trebuchet MS"/>
-          <w:i/>
-          <w:iCs/>
-          <w:sz w:val="20"/>
-          <w:szCs w:val="20"/>
-        </w:rPr>
-      </w:pPr>
-      <w:r>
-        <w:rPr>
-          <w:rFonts w:ascii="Trebuchet MS" w:hAnsi="Trebuchet MS"/>
-          <w:sz w:val="20"/>
-          <w:szCs w:val="20"/>
-        </w:rPr>
-        <w:t>Total delay = T</w:t>
-      </w:r>
-      <w:r>
-        <w:rPr>
-          <w:rFonts w:ascii="Trebuchet MS" w:hAnsi="Trebuchet MS"/>
-          <w:sz w:val="20"/>
-          <w:szCs w:val="20"/>
-        </w:rPr>
-        <w:t>ime for the source to send all the bits</w:t>
-      </w:r>
-      <w:r>
-        <w:rPr>
-          <w:rFonts w:ascii="Trebuchet MS" w:hAnsi="Trebuchet MS"/>
-          <w:sz w:val="20"/>
-          <w:szCs w:val="20"/>
-        </w:rPr>
-        <w:t xml:space="preserve"> + T</w:t>
-      </w:r>
-      <w:r>
-        <w:rPr>
-          <w:rFonts w:ascii="Trebuchet MS" w:hAnsi="Trebuchet MS"/>
-          <w:sz w:val="20"/>
-          <w:szCs w:val="20"/>
-        </w:rPr>
-        <w:t>ime for the routers to carry the last packet to the destination</w:t>
-      </w:r>
-      <w:r>
-        <w:rPr>
-          <w:rFonts w:ascii="Trebuchet MS" w:hAnsi="Trebuchet MS"/>
-          <w:sz w:val="20"/>
-          <w:szCs w:val="20"/>
-        </w:rPr>
-        <w:t>=</w:t>
-      </w:r>
-      <w:r>
-        <w:rPr>
-          <w:rFonts w:ascii="Trebuchet MS" w:hAnsi="Trebuchet MS"/>
-          <w:sz w:val="20"/>
-          <w:szCs w:val="20"/>
-        </w:rPr>
-        <w:t xml:space="preserve"> (</w:t>
-      </w:r>
-      <w:r>
-        <w:rPr>
-          <w:rFonts w:ascii="Trebuchet MS" w:hAnsi="Trebuchet MS"/>
-          <w:i/>
-          <w:iCs/>
-          <w:sz w:val="20"/>
-          <w:szCs w:val="20"/>
-        </w:rPr>
-        <w:t xml:space="preserve">p </w:t>
-      </w:r>
-      <w:r>
-        <w:rPr>
-          <w:rFonts w:ascii="Trebuchet MS" w:hAnsi="Trebuchet MS"/>
-          <w:sz w:val="20"/>
-          <w:szCs w:val="20"/>
-        </w:rPr>
-        <w:t xml:space="preserve">+ </w:t>
-      </w:r>
-      <w:r>
-        <w:rPr>
-          <w:rFonts w:ascii="Trebuchet MS" w:hAnsi="Trebuchet MS"/>
-          <w:i/>
-          <w:iCs/>
-          <w:sz w:val="20"/>
-          <w:szCs w:val="20"/>
-        </w:rPr>
-        <w:t>h</w:t>
-      </w:r>
-      <w:r>
-        <w:rPr>
-          <w:rFonts w:ascii="Trebuchet MS" w:hAnsi="Trebuchet MS"/>
-          <w:sz w:val="20"/>
-          <w:szCs w:val="20"/>
-        </w:rPr>
-        <w:t>)</w:t>
-      </w:r>
-      <w:r>
-        <w:rPr>
-          <w:rFonts w:ascii="Trebuchet MS" w:hAnsi="Trebuchet MS"/>
-          <w:i/>
-          <w:iCs/>
-          <w:sz w:val="20"/>
-          <w:szCs w:val="20"/>
-        </w:rPr>
-        <w:t xml:space="preserve">x /pb </w:t>
-      </w:r>
-      <w:r>
-        <w:rPr>
-          <w:rFonts w:ascii="Trebuchet MS" w:hAnsi="Trebuchet MS"/>
-          <w:sz w:val="20"/>
-          <w:szCs w:val="20"/>
-        </w:rPr>
-        <w:t xml:space="preserve">+ </w:t>
-      </w:r>
-      <w:r>
-        <w:rPr>
-          <w:rFonts w:ascii="Trebuchet MS" w:hAnsi="Trebuchet MS"/>
-          <w:sz w:val="20"/>
-          <w:szCs w:val="20"/>
-        </w:rPr>
-        <w:t>(</w:t>
-      </w:r>
-      <w:r>
-        <w:rPr>
-          <w:rFonts w:ascii="Trebuchet MS" w:hAnsi="Trebuchet MS"/>
-          <w:i/>
-          <w:iCs/>
-          <w:sz w:val="20"/>
-          <w:szCs w:val="20"/>
-        </w:rPr>
-        <w:t xml:space="preserve">k </w:t>
-      </w:r>
-      <w:r>
-        <w:rPr>
-          <w:rFonts w:ascii="Trebuchet MS" w:hAnsi="Trebuchet MS" w:cs="Cambria Math"/>
-          <w:sz w:val="20"/>
-          <w:szCs w:val="20"/>
-        </w:rPr>
-        <w:t>−</w:t>
-      </w:r>
-      <w:r>
-        <w:rPr>
-          <w:rFonts w:ascii="Trebuchet MS" w:hAnsi="Trebuchet MS"/>
-          <w:sz w:val="20"/>
-          <w:szCs w:val="20"/>
-        </w:rPr>
-        <w:t xml:space="preserve"> 1)</w:t>
-      </w:r>
-      <w:r>
-        <w:rPr>
-          <w:rFonts w:ascii="Trebuchet MS" w:hAnsi="Trebuchet MS"/>
-          <w:sz w:val="20"/>
-          <w:szCs w:val="20"/>
-        </w:rPr>
-        <w:t xml:space="preserve"> </w:t>
-      </w:r>
-      <w:r>
-        <w:rPr>
-          <w:rFonts w:ascii="Trebuchet MS" w:hAnsi="Trebuchet MS"/>
-          <w:sz w:val="20"/>
-          <w:szCs w:val="20"/>
-        </w:rPr>
-        <w:t>(</w:t>
-      </w:r>
-      <w:r>
-        <w:rPr>
-          <w:rFonts w:ascii="Trebuchet MS" w:hAnsi="Trebuchet MS"/>
-          <w:i/>
-          <w:iCs/>
-          <w:sz w:val="20"/>
-          <w:szCs w:val="20"/>
-        </w:rPr>
-        <w:t xml:space="preserve">p </w:t>
-      </w:r>
-      <w:r>
-        <w:rPr>
-          <w:rFonts w:ascii="Trebuchet MS" w:hAnsi="Trebuchet MS"/>
-          <w:sz w:val="20"/>
-          <w:szCs w:val="20"/>
-        </w:rPr>
-        <w:t xml:space="preserve">+ </w:t>
-      </w:r>
-      <w:r>
-        <w:rPr>
-          <w:rFonts w:ascii="Trebuchet MS" w:hAnsi="Trebuchet MS"/>
-          <w:i/>
-          <w:iCs/>
-          <w:sz w:val="20"/>
-          <w:szCs w:val="20"/>
-        </w:rPr>
-        <w:t xml:space="preserve">h </w:t>
-      </w:r>
-      <w:r>
-        <w:rPr>
-          <w:rFonts w:ascii="Trebuchet MS" w:hAnsi="Trebuchet MS"/>
-          <w:sz w:val="20"/>
-          <w:szCs w:val="20"/>
-        </w:rPr>
-        <w:t xml:space="preserve">) </w:t>
-      </w:r>
-      <w:r>
-        <w:rPr>
-          <w:rFonts w:ascii="Trebuchet MS" w:hAnsi="Trebuchet MS"/>
-          <w:i/>
-          <w:iCs/>
-          <w:sz w:val="20"/>
-          <w:szCs w:val="20"/>
-        </w:rPr>
-        <w:t>/ b</w:t>
-      </w:r>
-    </w:p>
-    <w:p>
-      <w:pPr>
-        <w:pStyle w:val="NormalWeb"/>
-      </w:pPr>
-      <w:r>
-        <w:rPr>
-          <w:rFonts w:ascii="Times" w:hAnsi="Times"/>
-          <w:sz w:val="22"/>
-          <w:szCs w:val="22"/>
-        </w:rPr>
-        <w:t xml:space="preserve">Minimizing this quantity with respect to </w:t>
-      </w:r>
-      <w:r>
-        <w:rPr>
-          <w:rFonts w:ascii="Times" w:hAnsi="Times"/>
-          <w:i/>
-          <w:iCs/>
-          <w:sz w:val="22"/>
-          <w:szCs w:val="22"/>
-        </w:rPr>
-        <w:t>p</w:t>
-      </w:r>
-      <w:r>
-        <w:rPr>
-          <w:rFonts w:ascii="Times" w:hAnsi="Times"/>
-          <w:sz w:val="22"/>
-          <w:szCs w:val="22"/>
-        </w:rPr>
-        <w:t xml:space="preserve">, we find </w:t>
-      </w:r>
-      <w:r>
-        <w:rPr>
-          <w:rFonts w:ascii="Times" w:hAnsi="Times"/>
-          <w:i/>
-          <w:iCs/>
-          <w:sz w:val="22"/>
-          <w:szCs w:val="22"/>
-        </w:rPr>
-        <w:t xml:space="preserve">p </w:t>
-      </w:r>
-      <w:r>
-        <w:rPr>
-          <w:rFonts w:ascii="Symbol" w:hAnsi="Symbol"/>
-          <w:sz w:val="22"/>
-          <w:szCs w:val="22"/>
-        </w:rPr>
-        <w:t xml:space="preserve">= </w:t>
-      </w:r>
-      <w:r>
-        <w:rPr>
-          <w:rFonts w:ascii="Times" w:hAnsi="Times"/>
-          <w:i/>
-          <w:iCs/>
-          <w:sz w:val="22"/>
-          <w:szCs w:val="22"/>
-        </w:rPr>
-        <w:t>hx/</w:t>
-      </w:r>
-      <w:r>
-        <w:rPr>
-          <w:rFonts w:ascii="Times" w:hAnsi="Times"/>
-          <w:sz w:val="22"/>
-          <w:szCs w:val="22"/>
-        </w:rPr>
-        <w:t>(</w:t>
-      </w:r>
-      <w:r>
-        <w:rPr>
-          <w:rFonts w:ascii="Times" w:hAnsi="Times"/>
-          <w:i/>
-          <w:iCs/>
-          <w:sz w:val="22"/>
-          <w:szCs w:val="22"/>
-        </w:rPr>
-        <w:t>k</w:t>
-      </w:r>
-      <w:r>
-        <w:rPr>
-          <w:rFonts w:ascii="Cambria Math" w:hAnsi="Cambria Math" w:cs="Cambria Math"/>
-          <w:sz w:val="22"/>
-          <w:szCs w:val="22"/>
-        </w:rPr>
-        <w:t>−</w:t>
-      </w:r>
-      <w:r>
-        <w:rPr>
-          <w:rFonts w:ascii="Times" w:hAnsi="Times"/>
-          <w:sz w:val="22"/>
-          <w:szCs w:val="22"/>
-        </w:rPr>
-        <w:t>1)</w:t>
+        <w:t>.</w:t>
       </w:r>
     </w:p>
     <w:p>
@@ -3342,7 +2851,7 @@
           <w:rFonts w:ascii="Trebuchet MS" w:hAnsi="Trebuchet MS"/>
           <w:sz w:val="20"/>
         </w:rPr>
-        <w:t xml:space="preserve"> – Each cell has six other adjacent cells, in a hexagonal grid. So, it has to avoid any frequency that any of these cells use. This pattern can repeat, and cover the plane endlessly, so each of these six other cells have to avoid each of the others, but no more. The diagram makes this clear and shows that there are seven “kinds” of cells. For each cell to have the same number of frequencies (so that a user has the same sort of experience no matter what cell they are in), they all have to have the same number of frequencies, which is thus 840/7 = 120. </w:t>
+        <w:t xml:space="preserve"> – Each cell has six other adjacent cells, in a hexagonal grid. So, it has to avoid any frequency that any of these cells use. This pattern can repeat, and cover the plane endlessly, so each of these six other cells have to avoid each of the others, but no more. For each cell to have the same number of frequencies (so that a user has the same sort of experience no matter what cell they are in), they all have to have the same number of frequencies, which is thus 840/7 = 120. </w:t>
       </w:r>
     </w:p>
     <w:p>
@@ -3370,71 +2879,6 @@
     </w:p>
     <w:p>
       <w:pPr>
-        <w:jc w:val="center"/>
-        <w:rPr>
-          <w:rFonts w:ascii="Trebuchet MS" w:hAnsi="Trebuchet MS"/>
-          <w:sz w:val="20"/>
-        </w:rPr>
-      </w:pPr>
-      <w:r>
-        <w:rPr>
-          <w:rFonts w:ascii="Trebuchet MS" w:hAnsi="Trebuchet MS"/>
-          <w:noProof/>
-          <w:sz w:val="20"/>
-        </w:rPr>
-        <w:drawing>
-          <wp:inline distT="0" distB="0" distL="0" distR="0" wp14:anchorId="36EC72C7" wp14:editId="27FC1E87">
-            <wp:extent cx="5486400" cy="3177540"/>
-            <wp:effectExtent l="0" t="0" r="0" b="0"/>
-            <wp:docPr id="5" name="Picture 5" descr="A pile of multicolored dice&#10;&#10;Description automatically generated with low confidence"/>
-            <wp:cNvGraphicFramePr>
-              <a:graphicFrameLocks xmlns:a="http://schemas.openxmlformats.org/drawingml/2006/main" noChangeAspect="1"/>
-            </wp:cNvGraphicFramePr>
-            <a:graphic xmlns:a="http://schemas.openxmlformats.org/drawingml/2006/main">
-              <a:graphicData uri="http://schemas.openxmlformats.org/drawingml/2006/picture">
-                <pic:pic xmlns:pic="http://schemas.openxmlformats.org/drawingml/2006/picture">
-                  <pic:nvPicPr>
-                    <pic:cNvPr id="5" name="Picture 5" descr="A pile of multicolored dice&#10;&#10;Description automatically generated with low confidence"/>
-                    <pic:cNvPicPr/>
-                  </pic:nvPicPr>
-                  <pic:blipFill>
-                    <a:blip r:embed="rId5">
-                      <a:extLst>
-                        <a:ext uri="{28A0092B-C50C-407E-A947-70E740481C1C}">
-                          <a14:useLocalDpi xmlns:a14="http://schemas.microsoft.com/office/drawing/2010/main" val="0"/>
-                        </a:ext>
-                      </a:extLst>
-                    </a:blip>
-                    <a:stretch>
-                      <a:fillRect/>
-                    </a:stretch>
-                  </pic:blipFill>
-                  <pic:spPr>
-                    <a:xfrm>
-                      <a:off x="0" y="0"/>
-                      <a:ext cx="5486400" cy="3177540"/>
-                    </a:xfrm>
-                    <a:prstGeom prst="rect">
-                      <a:avLst/>
-                    </a:prstGeom>
-                  </pic:spPr>
-                </pic:pic>
-              </a:graphicData>
-            </a:graphic>
-          </wp:inline>
-        </w:drawing>
-      </w:r>
-    </w:p>
-    <w:p>
-      <w:pPr>
-        <w:rPr>
-          <w:rFonts w:ascii="Trebuchet MS" w:hAnsi="Trebuchet MS"/>
-          <w:sz w:val="20"/>
-        </w:rPr>
-      </w:pPr>
-    </w:p>
-    <w:p>
-      <w:pPr>
         <w:rPr>
           <w:rFonts w:ascii="Trebuchet MS" w:hAnsi="Trebuchet MS"/>
           <w:sz w:val="20"/>
@@ -3458,99 +2902,18 @@
     </w:p>
     <w:p>
       <w:pPr>
-        <w:jc w:val="center"/>
-        <w:rPr>
-          <w:rFonts w:ascii="Trebuchet MS" w:hAnsi="Trebuchet MS"/>
-          <w:sz w:val="20"/>
-        </w:rPr>
-      </w:pPr>
-      <w:r>
-        <w:rPr>
-          <w:rFonts w:ascii="Trebuchet MS" w:hAnsi="Trebuchet MS"/>
-          <w:noProof/>
-          <w:sz w:val="20"/>
-        </w:rPr>
-        <w:drawing>
-          <wp:inline distT="0" distB="0" distL="0" distR="0" wp14:anchorId="0E2BD98B" wp14:editId="43455B53">
-            <wp:extent cx="3594100" cy="1676400"/>
-            <wp:effectExtent l="0" t="0" r="0" b="0"/>
-            <wp:docPr id="9" name="Picture 9" descr="A picture containing shape&#10;&#10;Description automatically generated"/>
-            <wp:cNvGraphicFramePr>
-              <a:graphicFrameLocks xmlns:a="http://schemas.openxmlformats.org/drawingml/2006/main" noChangeAspect="1"/>
-            </wp:cNvGraphicFramePr>
-            <a:graphic xmlns:a="http://schemas.openxmlformats.org/drawingml/2006/main">
-              <a:graphicData uri="http://schemas.openxmlformats.org/drawingml/2006/picture">
-                <pic:pic xmlns:pic="http://schemas.openxmlformats.org/drawingml/2006/picture">
-                  <pic:nvPicPr>
-                    <pic:cNvPr id="9" name="Picture 9" descr="A picture containing shape&#10;&#10;Description automatically generated"/>
-                    <pic:cNvPicPr/>
-                  </pic:nvPicPr>
-                  <pic:blipFill>
-                    <a:blip r:embed="rId6">
-                      <a:extLst>
-                        <a:ext uri="{28A0092B-C50C-407E-A947-70E740481C1C}">
-                          <a14:useLocalDpi xmlns:a14="http://schemas.microsoft.com/office/drawing/2010/main" val="0"/>
-                        </a:ext>
-                      </a:extLst>
-                    </a:blip>
-                    <a:stretch>
-                      <a:fillRect/>
-                    </a:stretch>
-                  </pic:blipFill>
-                  <pic:spPr>
-                    <a:xfrm>
-                      <a:off x="0" y="0"/>
-                      <a:ext cx="3594100" cy="1676400"/>
-                    </a:xfrm>
-                    <a:prstGeom prst="rect">
-                      <a:avLst/>
-                    </a:prstGeom>
-                  </pic:spPr>
-                </pic:pic>
-              </a:graphicData>
-            </a:graphic>
-          </wp:inline>
-        </w:drawing>
-      </w:r>
-    </w:p>
-    <w:p>
-      <w:pPr>
-        <w:rPr>
-          <w:rFonts w:ascii="Trebuchet MS" w:hAnsi="Trebuchet MS"/>
-          <w:sz w:val="20"/>
-        </w:rPr>
-      </w:pPr>
-    </w:p>
-    <w:p>
-      <w:pPr>
-        <w:rPr>
-          <w:rFonts w:ascii="Trebuchet MS" w:hAnsi="Trebuchet MS"/>
-          <w:sz w:val="20"/>
-        </w:rPr>
-      </w:pPr>
-      <w:r>
-        <w:rPr>
-          <w:rFonts w:ascii="Trebuchet MS" w:hAnsi="Trebuchet MS"/>
-          <w:sz w:val="20"/>
-        </w:rPr>
-        <w:t xml:space="preserve">The second one saves frequencies, but the first one has the advantage that every frequency is unique to a unique neighbor, as far as a particular tower is concerned. This can facilitate </w:t>
-      </w:r>
-      <w:r>
-        <w:rPr>
-          <w:rFonts w:ascii="Trebuchet MS" w:hAnsi="Trebuchet MS"/>
-          <w:sz w:val="20"/>
-        </w:rPr>
-        <w:lastRenderedPageBreak/>
-        <w:t>handoff in some situations when two phones are moving into the same cell, and they can be depended upon to have been using different frequencies in their old cells.</w:t>
-      </w:r>
-    </w:p>
-    <w:p>
-      <w:pPr>
-        <w:rPr>
-          <w:rFonts w:ascii="Trebuchet MS" w:hAnsi="Trebuchet MS"/>
-          <w:sz w:val="20"/>
-        </w:rPr>
-      </w:pPr>
+        <w:rPr>
+          <w:rFonts w:ascii="Trebuchet MS" w:hAnsi="Trebuchet MS"/>
+          <w:sz w:val="20"/>
+        </w:rPr>
+      </w:pPr>
+      <w:r>
+        <w:rPr>
+          <w:rFonts w:ascii="Trebuchet MS" w:hAnsi="Trebuchet MS"/>
+          <w:sz w:val="20"/>
+        </w:rPr>
+        <w:t>The second one saves frequencies, but the first one has the advantage that every frequency is unique to a unique neighbor, as far as a particular tower is concerned. This can facilitate handoff in some situations when two phones are moving into the same cell, and they can be depended upon to have been using different frequencies in their old cells.</w:t>
+      </w:r>
     </w:p>
     <w:p>
       <w:pPr>
@@ -3865,6 +3228,25 @@
     </w:sectPr>
   </w:body>
 </w:document>
+</file>
+
+<file path=word/endnotes.xml><?xml version="1.0" encoding="utf-8"?>
+<w:endnotes xmlns:wpc="http://schemas.microsoft.com/office/word/2010/wordprocessingCanvas" xmlns:cx="http://schemas.microsoft.com/office/drawing/2014/chartex" xmlns:cx1="http://schemas.microsoft.com/office/drawing/2015/9/8/chartex" xmlns:cx2="http://schemas.microsoft.com/office/drawing/2015/10/21/chartex" xmlns:cx3="http://schemas.microsoft.com/office/drawing/2016/5/9/chartex" xmlns:cx4="http://schemas.microsoft.com/office/drawing/2016/5/10/chartex" xmlns:cx5="http://schemas.microsoft.com/office/drawing/2016/5/11/chartex" xmlns:cx6="http://schemas.microsoft.com/office/drawing/2016/5/12/chartex" xmlns:cx7="http://schemas.microsoft.com/office/drawing/2016/5/13/chartex" xmlns:cx8="http://schemas.microsoft.com/office/drawing/2016/5/14/chartex" xmlns:mc="http://schemas.openxmlformats.org/markup-compatibility/2006" xmlns:aink="http://schemas.microsoft.com/office/drawing/2016/ink" xmlns:am3d="http://schemas.microsoft.com/office/drawing/2017/model3d" xmlns:o="urn:schemas-microsoft-com:office:office" xmlns:r="http://schemas.openxmlformats.org/officeDocument/2006/relationships" xmlns:m="http://schemas.openxmlformats.org/officeDocument/2006/math" xmlns:v="urn:schemas-microsoft-com:vml" xmlns:wp14="http://schemas.microsoft.com/office/word/2010/wordprocessingDrawing" xmlns:wp="http://schemas.openxmlformats.org/drawingml/2006/wordprocessingDrawing" xmlns:w10="urn:schemas-microsoft-com:office:word" xmlns:w="http://schemas.openxmlformats.org/wordprocessingml/2006/main" xmlns:w14="http://schemas.microsoft.com/office/word/2010/wordml" xmlns:w15="http://schemas.microsoft.com/office/word/2012/wordml" xmlns:w16cex="http://schemas.microsoft.com/office/word/2018/wordml/cex" xmlns:w16cid="http://schemas.microsoft.com/office/word/2016/wordml/cid" xmlns:w16="http://schemas.microsoft.com/office/word/2018/wordml" xmlns:w16se="http://schemas.microsoft.com/office/word/2015/wordml/symex" xmlns:wpg="http://schemas.microsoft.com/office/word/2010/wordprocessingGroup" xmlns:wpi="http://schemas.microsoft.com/office/word/2010/wordprocessingInk" xmlns:wne="http://schemas.microsoft.com/office/word/2006/wordml" xmlns:wps="http://schemas.microsoft.com/office/word/2010/wordprocessingShape" mc:Ignorable="w14 w15 w16se w16cid w16 w16cex wp14">
+  <w:endnote w:type="separator" w:id="-1">
+    <w:p>
+      <w:r>
+        <w:separator/>
+      </w:r>
+    </w:p>
+  </w:endnote>
+  <w:endnote w:type="continuationSeparator" w:id="0">
+    <w:p>
+      <w:r>
+        <w:continuationSeparator/>
+      </w:r>
+    </w:p>
+  </w:endnote>
+</w:endnotes>
 </file>
 
 <file path=word/footer1.xml><?xml version="1.0" encoding="utf-8"?>
@@ -3979,13 +3361,7 @@
                             <w:rPr>
                               <w:rStyle w:val="PageNumber"/>
                             </w:rPr>
-                            <w:t>/</w:t>
-                          </w:r>
-                          <w:r>
-                            <w:rPr>
-                              <w:rStyle w:val="PageNumber"/>
-                            </w:rPr>
-                            <w:t>4</w:t>
+                            <w:t>/4</w:t>
                           </w:r>
                         </w:p>
                       </w:txbxContent>
@@ -4054,13 +3430,7 @@
                       <w:rPr>
                         <w:rStyle w:val="PageNumber"/>
                       </w:rPr>
-                      <w:t>/</w:t>
-                    </w:r>
-                    <w:r>
-                      <w:rPr>
-                        <w:rStyle w:val="PageNumber"/>
-                      </w:rPr>
-                      <w:t>4</w:t>
+                      <w:t>/4</w:t>
                     </w:r>
                   </w:p>
                 </w:txbxContent>
@@ -4083,6 +3453,25 @@
     </w:pPr>
   </w:p>
 </w:ftr>
+</file>
+
+<file path=word/footnotes.xml><?xml version="1.0" encoding="utf-8"?>
+<w:footnotes xmlns:wpc="http://schemas.microsoft.com/office/word/2010/wordprocessingCanvas" xmlns:cx="http://schemas.microsoft.com/office/drawing/2014/chartex" xmlns:cx1="http://schemas.microsoft.com/office/drawing/2015/9/8/chartex" xmlns:cx2="http://schemas.microsoft.com/office/drawing/2015/10/21/chartex" xmlns:cx3="http://schemas.microsoft.com/office/drawing/2016/5/9/chartex" xmlns:cx4="http://schemas.microsoft.com/office/drawing/2016/5/10/chartex" xmlns:cx5="http://schemas.microsoft.com/office/drawing/2016/5/11/chartex" xmlns:cx6="http://schemas.microsoft.com/office/drawing/2016/5/12/chartex" xmlns:cx7="http://schemas.microsoft.com/office/drawing/2016/5/13/chartex" xmlns:cx8="http://schemas.microsoft.com/office/drawing/2016/5/14/chartex" xmlns:mc="http://schemas.openxmlformats.org/markup-compatibility/2006" xmlns:aink="http://schemas.microsoft.com/office/drawing/2016/ink" xmlns:am3d="http://schemas.microsoft.com/office/drawing/2017/model3d" xmlns:o="urn:schemas-microsoft-com:office:office" xmlns:r="http://schemas.openxmlformats.org/officeDocument/2006/relationships" xmlns:m="http://schemas.openxmlformats.org/officeDocument/2006/math" xmlns:v="urn:schemas-microsoft-com:vml" xmlns:wp14="http://schemas.microsoft.com/office/word/2010/wordprocessingDrawing" xmlns:wp="http://schemas.openxmlformats.org/drawingml/2006/wordprocessingDrawing" xmlns:w10="urn:schemas-microsoft-com:office:word" xmlns:w="http://schemas.openxmlformats.org/wordprocessingml/2006/main" xmlns:w14="http://schemas.microsoft.com/office/word/2010/wordml" xmlns:w15="http://schemas.microsoft.com/office/word/2012/wordml" xmlns:w16cex="http://schemas.microsoft.com/office/word/2018/wordml/cex" xmlns:w16cid="http://schemas.microsoft.com/office/word/2016/wordml/cid" xmlns:w16="http://schemas.microsoft.com/office/word/2018/wordml" xmlns:w16se="http://schemas.microsoft.com/office/word/2015/wordml/symex" xmlns:wpg="http://schemas.microsoft.com/office/word/2010/wordprocessingGroup" xmlns:wpi="http://schemas.microsoft.com/office/word/2010/wordprocessingInk" xmlns:wne="http://schemas.microsoft.com/office/word/2006/wordml" xmlns:wps="http://schemas.microsoft.com/office/word/2010/wordprocessingShape" mc:Ignorable="w14 w15 w16se w16cid w16 w16cex wp14">
+  <w:footnote w:type="separator" w:id="-1">
+    <w:p>
+      <w:r>
+        <w:separator/>
+      </w:r>
+    </w:p>
+  </w:footnote>
+  <w:footnote w:type="continuationSeparator" w:id="0">
+    <w:p>
+      <w:r>
+        <w:continuationSeparator/>
+      </w:r>
+    </w:p>
+  </w:footnote>
+</w:footnotes>
 </file>
 
 <file path=word/header1.xml><?xml version="1.0" encoding="utf-8"?>

--- a/HW2.docx
+++ b/HW2.docx
@@ -231,7 +231,49 @@
           <w:rFonts w:ascii="Trebuchet MS" w:hAnsi="Trebuchet MS"/>
           <w:sz w:val="20"/>
         </w:rPr>
-        <w:t>Name 1: __________________________Student ID 1: _______________________</w:t>
+        <w:t xml:space="preserve">Name 1: </w:t>
+      </w:r>
+      <w:r>
+        <w:rPr>
+          <w:rFonts w:ascii="Trebuchet MS" w:hAnsi="Trebuchet MS"/>
+          <w:sz w:val="20"/>
+        </w:rPr>
+        <w:t xml:space="preserve">Arpitha Vijayakumar </w:t>
+      </w:r>
+      <w:r>
+        <w:rPr>
+          <w:rFonts w:ascii="Trebuchet MS" w:hAnsi="Trebuchet MS"/>
+          <w:sz w:val="20"/>
+        </w:rPr>
+        <w:tab/>
+      </w:r>
+      <w:r>
+        <w:rPr>
+          <w:rFonts w:ascii="Trebuchet MS" w:hAnsi="Trebuchet MS"/>
+          <w:sz w:val="20"/>
+        </w:rPr>
+        <w:tab/>
+      </w:r>
+      <w:r>
+        <w:rPr>
+          <w:rFonts w:ascii="Trebuchet MS" w:hAnsi="Trebuchet MS"/>
+          <w:sz w:val="20"/>
+        </w:rPr>
+        <w:tab/>
+      </w:r>
+      <w:r>
+        <w:rPr>
+          <w:rFonts w:ascii="Trebuchet MS" w:hAnsi="Trebuchet MS"/>
+          <w:sz w:val="20"/>
+        </w:rPr>
+        <w:t xml:space="preserve">Student ID 1: </w:t>
+      </w:r>
+      <w:r>
+        <w:rPr>
+          <w:rFonts w:ascii="Trebuchet MS" w:hAnsi="Trebuchet MS"/>
+          <w:sz w:val="20"/>
+        </w:rPr>
+        <w:t>avijaya6</w:t>
       </w:r>
     </w:p>
     <w:p>
@@ -247,7 +289,63 @@
           <w:rFonts w:ascii="Trebuchet MS" w:hAnsi="Trebuchet MS"/>
           <w:sz w:val="20"/>
         </w:rPr>
-        <w:t>Name 2: __________________________Student ID 2: _______________________</w:t>
+        <w:t xml:space="preserve">Name 2: </w:t>
+      </w:r>
+      <w:r>
+        <w:rPr>
+          <w:rFonts w:ascii="Trebuchet MS" w:hAnsi="Trebuchet MS"/>
+          <w:sz w:val="20"/>
+        </w:rPr>
+        <w:t xml:space="preserve">Krishika M </w:t>
+      </w:r>
+      <w:r>
+        <w:rPr>
+          <w:rFonts w:ascii="Trebuchet MS" w:hAnsi="Trebuchet MS"/>
+          <w:sz w:val="20"/>
+        </w:rPr>
+        <w:t xml:space="preserve">Shivnani </w:t>
+      </w:r>
+      <w:r>
+        <w:rPr>
+          <w:rFonts w:ascii="Trebuchet MS" w:hAnsi="Trebuchet MS"/>
+          <w:sz w:val="20"/>
+        </w:rPr>
+        <w:tab/>
+      </w:r>
+      <w:r>
+        <w:rPr>
+          <w:rFonts w:ascii="Trebuchet MS" w:hAnsi="Trebuchet MS"/>
+          <w:sz w:val="20"/>
+        </w:rPr>
+        <w:tab/>
+      </w:r>
+      <w:r>
+        <w:rPr>
+          <w:rFonts w:ascii="Trebuchet MS" w:hAnsi="Trebuchet MS"/>
+          <w:sz w:val="20"/>
+        </w:rPr>
+        <w:tab/>
+      </w:r>
+      <w:r>
+        <w:rPr>
+          <w:rFonts w:ascii="Trebuchet MS" w:hAnsi="Trebuchet MS"/>
+          <w:sz w:val="20"/>
+        </w:rPr>
+        <w:t>Student ID 2:</w:t>
+      </w:r>
+      <w:r>
+        <w:rPr>
+          <w:rFonts w:ascii="Trebuchet MS" w:hAnsi="Trebuchet MS"/>
+          <w:sz w:val="20"/>
+        </w:rPr>
+        <w:t xml:space="preserve"> </w:t>
+      </w:r>
+      <w:r>
+        <w:rPr>
+          <w:rFonts w:ascii="Trebuchet MS" w:hAnsi="Trebuchet MS"/>
+          <w:sz w:val="20"/>
+        </w:rPr>
+        <w:t>kmshivna</w:t>
       </w:r>
     </w:p>
     <w:p>
@@ -1486,7 +1584,7 @@
           <w:sz w:val="20"/>
           <w:szCs w:val="20"/>
         </w:rPr>
-        <w:t>p = hx/(k−1)</w:t>
+        <w:t>p =</w:t>
       </w:r>
       <w:r>
         <w:rPr>
@@ -1494,7 +1592,179 @@
           <w:sz w:val="20"/>
           <w:szCs w:val="20"/>
         </w:rPr>
+        <w:t xml:space="preserve"> +-</w:t>
+      </w:r>
+      <w:r>
+        <w:rPr>
+          <w:rFonts w:ascii="Trebuchet MS" w:hAnsi="Trebuchet MS"/>
+          <w:sz w:val="20"/>
+          <w:szCs w:val="20"/>
+        </w:rPr>
+        <w:sym w:font="Symbol" w:char="F0D6"/>
+      </w:r>
+      <w:r>
+        <w:rPr>
+          <w:rFonts w:ascii="Trebuchet MS" w:hAnsi="Trebuchet MS"/>
+          <w:sz w:val="20"/>
+          <w:szCs w:val="20"/>
+        </w:rPr>
+        <w:t>(</w:t>
+      </w:r>
+      <w:r>
+        <w:rPr>
+          <w:rFonts w:ascii="Trebuchet MS" w:hAnsi="Trebuchet MS"/>
+          <w:sz w:val="20"/>
+          <w:szCs w:val="20"/>
+        </w:rPr>
+        <w:t>hx</w:t>
+      </w:r>
+      <w:r>
+        <w:rPr>
+          <w:rFonts w:ascii="Trebuchet MS" w:hAnsi="Trebuchet MS"/>
+          <w:sz w:val="20"/>
+          <w:szCs w:val="20"/>
+        </w:rPr>
+        <w:t>)</w:t>
+      </w:r>
+      <w:r>
+        <w:rPr>
+          <w:rFonts w:ascii="Trebuchet MS" w:hAnsi="Trebuchet MS"/>
+          <w:sz w:val="20"/>
+          <w:szCs w:val="20"/>
+        </w:rPr>
+        <w:t>/(k−1)</w:t>
+      </w:r>
+      <w:r>
+        <w:rPr>
+          <w:rFonts w:ascii="Trebuchet MS" w:hAnsi="Trebuchet MS"/>
+          <w:sz w:val="20"/>
+          <w:szCs w:val="20"/>
+        </w:rPr>
         <w:t>.</w:t>
+      </w:r>
+    </w:p>
+    <w:p>
+      <w:pPr>
+        <w:pStyle w:val="NormalWeb"/>
+        <w:rPr>
+          <w:rFonts w:ascii="Trebuchet MS" w:hAnsi="Trebuchet MS"/>
+          <w:sz w:val="20"/>
+          <w:szCs w:val="20"/>
+        </w:rPr>
+      </w:pPr>
+      <w:r>
+        <w:rPr>
+          <w:rFonts w:ascii="Trebuchet MS" w:hAnsi="Trebuchet MS"/>
+          <w:sz w:val="20"/>
+          <w:szCs w:val="20"/>
+        </w:rPr>
+        <w:t xml:space="preserve">We get minimum delay = </w:t>
+      </w:r>
+      <w:r>
+        <w:rPr>
+          <w:rFonts w:ascii="Trebuchet MS" w:hAnsi="Trebuchet MS"/>
+          <w:sz w:val="20"/>
+          <w:szCs w:val="20"/>
+        </w:rPr>
+        <w:sym w:font="Symbol" w:char="F0D6"/>
+      </w:r>
+      <w:r>
+        <w:rPr>
+          <w:rFonts w:ascii="Trebuchet MS" w:hAnsi="Trebuchet MS"/>
+          <w:sz w:val="20"/>
+          <w:szCs w:val="20"/>
+        </w:rPr>
+        <w:t>(</w:t>
+      </w:r>
+      <w:r>
+        <w:rPr>
+          <w:rFonts w:ascii="Trebuchet MS" w:hAnsi="Trebuchet MS"/>
+          <w:sz w:val="20"/>
+          <w:szCs w:val="20"/>
+        </w:rPr>
+        <w:t>hx</w:t>
+      </w:r>
+      <w:r>
+        <w:rPr>
+          <w:rFonts w:ascii="Trebuchet MS" w:hAnsi="Trebuchet MS"/>
+          <w:sz w:val="20"/>
+          <w:szCs w:val="20"/>
+        </w:rPr>
+        <w:t>)</w:t>
+      </w:r>
+      <w:r>
+        <w:rPr>
+          <w:rFonts w:ascii="Trebuchet MS" w:hAnsi="Trebuchet MS"/>
+          <w:sz w:val="20"/>
+          <w:szCs w:val="20"/>
+        </w:rPr>
+        <w:t>/(k−1).</w:t>
+      </w:r>
+    </w:p>
+    <w:p>
+      <w:pPr>
+        <w:pStyle w:val="NormalWeb"/>
+        <w:rPr>
+          <w:rFonts w:ascii="Trebuchet MS" w:hAnsi="Trebuchet MS"/>
+          <w:sz w:val="20"/>
+          <w:szCs w:val="20"/>
+        </w:rPr>
+      </w:pPr>
+      <w:r>
+        <w:rPr>
+          <w:rFonts w:ascii="Trebuchet MS" w:hAnsi="Trebuchet MS"/>
+          <w:sz w:val="20"/>
+          <w:szCs w:val="20"/>
+        </w:rPr>
+        <w:t xml:space="preserve">We get maximum delay = </w:t>
+      </w:r>
+      <w:r>
+        <w:rPr>
+          <w:rFonts w:ascii="Trebuchet MS" w:hAnsi="Trebuchet MS"/>
+          <w:sz w:val="20"/>
+          <w:szCs w:val="20"/>
+        </w:rPr>
+        <w:t>-</w:t>
+      </w:r>
+      <w:r>
+        <w:rPr>
+          <w:rFonts w:ascii="Trebuchet MS" w:hAnsi="Trebuchet MS"/>
+          <w:sz w:val="20"/>
+          <w:szCs w:val="20"/>
+        </w:rPr>
+        <w:sym w:font="Symbol" w:char="F0D6"/>
+      </w:r>
+      <w:r>
+        <w:rPr>
+          <w:rFonts w:ascii="Trebuchet MS" w:hAnsi="Trebuchet MS"/>
+          <w:sz w:val="20"/>
+          <w:szCs w:val="20"/>
+        </w:rPr>
+        <w:t>(</w:t>
+      </w:r>
+      <w:r>
+        <w:rPr>
+          <w:rFonts w:ascii="Trebuchet MS" w:hAnsi="Trebuchet MS"/>
+          <w:sz w:val="20"/>
+          <w:szCs w:val="20"/>
+        </w:rPr>
+        <w:t>hx</w:t>
+      </w:r>
+      <w:r>
+        <w:rPr>
+          <w:rFonts w:ascii="Trebuchet MS" w:hAnsi="Trebuchet MS"/>
+          <w:sz w:val="20"/>
+          <w:szCs w:val="20"/>
+        </w:rPr>
+        <w:t>)</w:t>
+      </w:r>
+      <w:r>
+        <w:rPr>
+          <w:rFonts w:ascii="Trebuchet MS" w:hAnsi="Trebuchet MS"/>
+          <w:sz w:val="20"/>
+          <w:szCs w:val="20"/>
+        </w:rPr>
+        <w:t>/(k−1).</w:t>
       </w:r>
     </w:p>
     <w:p>
@@ -2087,6 +2357,7 @@
           <w:rFonts w:ascii="Trebuchet MS" w:hAnsi="Trebuchet MS"/>
           <w:sz w:val="20"/>
         </w:rPr>
+        <w:lastRenderedPageBreak/>
         <w:t>[6] [4 points] Calculate the end-to-end transit time for a packet for both GEO (altitude:35,000 km), MEO (altitude: 18,000 km) and LEO (altitude: 750 km) satellites.</w:t>
       </w:r>
     </w:p>
@@ -2149,7 +2420,6 @@
           <w:rFonts w:ascii="Trebuchet MS" w:hAnsi="Trebuchet MS"/>
           <w:sz w:val="20"/>
         </w:rPr>
-        <w:lastRenderedPageBreak/>
         <w:t>Distance = Altitude</w:t>
       </w:r>
     </w:p>
@@ -2746,6 +3016,7 @@
           <w:rFonts w:ascii="Trebuchet MS" w:hAnsi="Trebuchet MS"/>
           <w:sz w:val="20"/>
         </w:rPr>
+        <w:lastRenderedPageBreak/>
         <w:t xml:space="preserve">The transmission time is thus 1024.5 × 8 seconds. </w:t>
       </w:r>
     </w:p>
@@ -2761,7 +3032,21 @@
           <w:rFonts w:ascii="Trebuchet MS" w:hAnsi="Trebuchet MS"/>
           <w:sz w:val="20"/>
         </w:rPr>
-        <w:t xml:space="preserve">The one-way latency is the propagation delay of 4 × (35000 / 300000) = 480 msec plus three switching times of 0.01 msec. </w:t>
+        <w:t>The one-way latency is the propagation delay of 4 × (35000 / 300000) = 4</w:t>
+      </w:r>
+      <w:r>
+        <w:rPr>
+          <w:rFonts w:ascii="Trebuchet MS" w:hAnsi="Trebuchet MS"/>
+          <w:sz w:val="20"/>
+        </w:rPr>
+        <w:t>67</w:t>
+      </w:r>
+      <w:r>
+        <w:rPr>
+          <w:rFonts w:ascii="Trebuchet MS" w:hAnsi="Trebuchet MS"/>
+          <w:sz w:val="20"/>
+        </w:rPr>
+        <w:t xml:space="preserve"> msec plus three switching times of 0.01 msec. </w:t>
       </w:r>
     </w:p>
     <w:p>
@@ -2800,7 +3085,6 @@
           <w:color w:val="4472C4" w:themeColor="accent1"/>
           <w:sz w:val="20"/>
         </w:rPr>
-        <w:lastRenderedPageBreak/>
         <w:t>[</w:t>
       </w:r>
       <w:proofErr w:type="gramStart"/>

--- a/HW2.docx
+++ b/HW2.docx
@@ -338,14 +338,7 @@
           <w:rFonts w:ascii="Trebuchet MS" w:hAnsi="Trebuchet MS"/>
           <w:sz w:val="20"/>
         </w:rPr>
-        <w:t xml:space="preserve"> </w:t>
-      </w:r>
-      <w:r>
-        <w:rPr>
-          <w:rFonts w:ascii="Trebuchet MS" w:hAnsi="Trebuchet MS"/>
-          <w:sz w:val="20"/>
-        </w:rPr>
-        <w:t>kmshivna</w:t>
+        <w:t xml:space="preserve"> kmshivna</w:t>
       </w:r>
     </w:p>
     <w:p>
@@ -1716,7 +1709,7 @@
           <w:sz w:val="20"/>
           <w:szCs w:val="20"/>
         </w:rPr>
-        <w:t xml:space="preserve">We get maximum delay = </w:t>
+        <w:t>We get maximum delay = -</w:t>
       </w:r>
       <w:r>
         <w:rPr>
@@ -1724,7 +1717,7 @@
           <w:sz w:val="20"/>
           <w:szCs w:val="20"/>
         </w:rPr>
-        <w:t>-</w:t>
+        <w:sym w:font="Symbol" w:char="F0D6"/>
       </w:r>
       <w:r>
         <w:rPr>
@@ -1732,7 +1725,7 @@
           <w:sz w:val="20"/>
           <w:szCs w:val="20"/>
         </w:rPr>
-        <w:sym w:font="Symbol" w:char="F0D6"/>
+        <w:t>(</w:t>
       </w:r>
       <w:r>
         <w:rPr>
@@ -1740,7 +1733,7 @@
           <w:sz w:val="20"/>
           <w:szCs w:val="20"/>
         </w:rPr>
-        <w:t>(</w:t>
+        <w:t>hx</w:t>
       </w:r>
       <w:r>
         <w:rPr>
@@ -1748,7 +1741,7 @@
           <w:sz w:val="20"/>
           <w:szCs w:val="20"/>
         </w:rPr>
-        <w:t>hx</w:t>
+        <w:t>)</w:t>
       </w:r>
       <w:r>
         <w:rPr>
@@ -1756,7 +1749,7 @@
           <w:sz w:val="20"/>
           <w:szCs w:val="20"/>
         </w:rPr>
-        <w:t>)</w:t>
+        <w:t>/(k−1).</w:t>
       </w:r>
       <w:r>
         <w:rPr>
@@ -1764,7 +1757,7 @@
           <w:sz w:val="20"/>
           <w:szCs w:val="20"/>
         </w:rPr>
-        <w:t>/(k−1).</w:t>
+        <w:t xml:space="preserve"> A negative value of p is not possible. Hence we can assume the graph of p vs delay to be an increasing graph.</w:t>
       </w:r>
     </w:p>
     <w:p>
@@ -2357,7 +2350,6 @@
           <w:rFonts w:ascii="Trebuchet MS" w:hAnsi="Trebuchet MS"/>
           <w:sz w:val="20"/>
         </w:rPr>
-        <w:lastRenderedPageBreak/>
         <w:t>[6] [4 points] Calculate the end-to-end transit time for a packet for both GEO (altitude:35,000 km), MEO (altitude: 18,000 km) and LEO (altitude: 750 km) satellites.</w:t>
       </w:r>
     </w:p>
@@ -3001,6 +2993,7 @@
           <w:rFonts w:ascii="Trebuchet MS" w:hAnsi="Trebuchet MS"/>
           <w:sz w:val="20"/>
         </w:rPr>
+        <w:lastRenderedPageBreak/>
         <w:t xml:space="preserve">This adds 16 × 32 = 512 bytes of headers to transmit. </w:t>
       </w:r>
     </w:p>
@@ -3016,7 +3009,6 @@
           <w:rFonts w:ascii="Trebuchet MS" w:hAnsi="Trebuchet MS"/>
           <w:sz w:val="20"/>
         </w:rPr>
-        <w:lastRenderedPageBreak/>
         <w:t xml:space="preserve">The transmission time is thus 1024.5 × 8 seconds. </w:t>
       </w:r>
     </w:p>
@@ -3483,6 +3475,7 @@
           <w:rFonts w:ascii="Trebuchet MS" w:hAnsi="Trebuchet MS"/>
           <w:sz w:val="20"/>
         </w:rPr>
+        <w:lastRenderedPageBreak/>
         <w:t>This is assuming that the communication medium between cable modem and the user’s PC is not shared with any other user. Usually, cable operators specify 10-Mbps Ethernet because they do not want one user sucking up the entire bandwidth.</w:t>
       </w:r>
     </w:p>
